--- a/reports/D04/Student #3/03 - Requirements - Student #3.docx
+++ b/reports/D04/Student #3/03 - Requirements - Student #3.docx
@@ -1,6 +1,6 @@
 
 <file path=word/document.xml><?xml version="1.0" encoding="utf-8"?>
-<w:document xmlns:wpc="http://schemas.microsoft.com/office/word/2010/wordprocessingCanvas" xmlns:cx="http://schemas.microsoft.com/office/drawing/2014/chartex" xmlns:cx1="http://schemas.microsoft.com/office/drawing/2015/9/8/chartex" xmlns:cx2="http://schemas.microsoft.com/office/drawing/2015/10/21/chartex" xmlns:cx3="http://schemas.microsoft.com/office/drawing/2016/5/9/chartex" xmlns:cx4="http://schemas.microsoft.com/office/drawing/2016/5/10/chartex" xmlns:cx5="http://schemas.microsoft.com/office/drawing/2016/5/11/chartex" xmlns:cx6="http://schemas.microsoft.com/office/drawing/2016/5/12/chartex" xmlns:cx7="http://schemas.microsoft.com/office/drawing/2016/5/13/chartex" xmlns:cx8="http://schemas.microsoft.com/office/drawing/2016/5/14/chartex" xmlns:mc="http://schemas.openxmlformats.org/markup-compatibility/2006" xmlns:aink="http://schemas.microsoft.com/office/drawing/2016/ink" xmlns:am3d="http://schemas.microsoft.com/office/drawing/2017/model3d" xmlns:o="urn:schemas-microsoft-com:office:office" xmlns:oel="http://schemas.microsoft.com/office/2019/extlst" xmlns:r="http://schemas.openxmlformats.org/officeDocument/2006/relationships" xmlns:m="http://schemas.openxmlformats.org/officeDocument/2006/math" xmlns:v="urn:schemas-microsoft-com:vml" xmlns:wp14="http://schemas.microsoft.com/office/word/2010/wordprocessingDrawing" xmlns:wp="http://schemas.openxmlformats.org/drawingml/2006/wordprocessingDrawing" xmlns:w10="urn:schemas-microsoft-com:office:word" xmlns:w="http://schemas.openxmlformats.org/wordprocessingml/2006/main" xmlns:w14="http://schemas.microsoft.com/office/word/2010/wordml" xmlns:w15="http://schemas.microsoft.com/office/word/2012/wordml" xmlns:w16cex="http://schemas.microsoft.com/office/word/2018/wordml/cex" xmlns:w16cid="http://schemas.microsoft.com/office/word/2016/wordml/cid" xmlns:w16="http://schemas.microsoft.com/office/word/2018/wordml" xmlns:w16sdtdh="http://schemas.microsoft.com/office/word/2020/wordml/sdtdatahash" xmlns:w16se="http://schemas.microsoft.com/office/word/2015/wordml/symex" xmlns:wpg="http://schemas.microsoft.com/office/word/2010/wordprocessingGroup" xmlns:wpi="http://schemas.microsoft.com/office/word/2010/wordprocessingInk" xmlns:wne="http://schemas.microsoft.com/office/word/2006/wordml" xmlns:wps="http://schemas.microsoft.com/office/word/2010/wordprocessingShape" mc:Ignorable="w14 w15 w16se w16cid w16 w16cex w16sdtdh wp14">
+<w:document xmlns:wpc="http://schemas.microsoft.com/office/word/2010/wordprocessingCanvas" xmlns:cx="http://schemas.microsoft.com/office/drawing/2014/chartex" xmlns:cx1="http://schemas.microsoft.com/office/drawing/2015/9/8/chartex" xmlns:cx2="http://schemas.microsoft.com/office/drawing/2015/10/21/chartex" xmlns:cx3="http://schemas.microsoft.com/office/drawing/2016/5/9/chartex" xmlns:cx4="http://schemas.microsoft.com/office/drawing/2016/5/10/chartex" xmlns:cx5="http://schemas.microsoft.com/office/drawing/2016/5/11/chartex" xmlns:cx6="http://schemas.microsoft.com/office/drawing/2016/5/12/chartex" xmlns:cx7="http://schemas.microsoft.com/office/drawing/2016/5/13/chartex" xmlns:cx8="http://schemas.microsoft.com/office/drawing/2016/5/14/chartex" xmlns:mc="http://schemas.openxmlformats.org/markup-compatibility/2006" xmlns:aink="http://schemas.microsoft.com/office/drawing/2016/ink" xmlns:am3d="http://schemas.microsoft.com/office/drawing/2017/model3d" xmlns:o="urn:schemas-microsoft-com:office:office" xmlns:oel="http://schemas.microsoft.com/office/2019/extlst" xmlns:r="http://schemas.openxmlformats.org/officeDocument/2006/relationships" xmlns:m="http://schemas.openxmlformats.org/officeDocument/2006/math" xmlns:v="urn:schemas-microsoft-com:vml" xmlns:wp14="http://schemas.microsoft.com/office/word/2010/wordprocessingDrawing" xmlns:wp="http://schemas.openxmlformats.org/drawingml/2006/wordprocessingDrawing" xmlns:w10="urn:schemas-microsoft-com:office:word" xmlns:w="http://schemas.openxmlformats.org/wordprocessingml/2006/main" xmlns:w14="http://schemas.microsoft.com/office/word/2010/wordml" xmlns:w15="http://schemas.microsoft.com/office/word/2012/wordml" xmlns:w16cex="http://schemas.microsoft.com/office/word/2018/wordml/cex" xmlns:w16cid="http://schemas.microsoft.com/office/word/2016/wordml/cid" xmlns:w16="http://schemas.microsoft.com/office/word/2018/wordml" xmlns:w16du="http://schemas.microsoft.com/office/word/2023/wordml/word16du" xmlns:w16sdtdh="http://schemas.microsoft.com/office/word/2020/wordml/sdtdatahash" xmlns:w16sdtfl="http://schemas.microsoft.com/office/word/2024/wordml/sdtformatlock" xmlns:w16se="http://schemas.microsoft.com/office/word/2015/wordml/symex" xmlns:wpg="http://schemas.microsoft.com/office/word/2010/wordprocessingGroup" xmlns:wpi="http://schemas.microsoft.com/office/word/2010/wordprocessingInk" xmlns:wne="http://schemas.microsoft.com/office/word/2006/wordml" xmlns:wps="http://schemas.microsoft.com/office/word/2010/wordprocessingShape" mc:Ignorable="w14 w15 w16se w16cid w16 w16cex w16sdtdh w16sdtfl w16du wp14">
   <w:body>
     <w:p>
       <w:pPr>
@@ -125,7 +125,6 @@
                 <w15:appearance w15:val="hidden"/>
                 <w:text/>
               </w:sdtPr>
-              <w:sdtEndPr/>
               <w:sdtContent>
                 <w:r>
                   <w:rPr>
@@ -220,7 +219,6 @@
                 <w15:appearance w15:val="hidden"/>
                 <w:text/>
               </w:sdtPr>
-              <w:sdtEndPr/>
               <w:sdtContent>
                 <w:r>
                   <w:rPr>
@@ -322,7 +320,6 @@
                 <w15:appearance w15:val="hidden"/>
                 <w:text/>
               </w:sdtPr>
-              <w:sdtEndPr/>
               <w:sdtContent>
                 <w:r>
                   <w:rPr>
@@ -377,7 +374,6 @@
                 <w15:appearance w15:val="hidden"/>
                 <w:text/>
               </w:sdtPr>
-              <w:sdtEndPr/>
               <w:sdtContent>
                 <w:r>
                   <w:rPr>
@@ -443,7 +439,6 @@
                 <w15:appearance w15:val="hidden"/>
                 <w:text/>
               </w:sdtPr>
-              <w:sdtEndPr/>
               <w:sdtContent>
                 <w:r>
                   <w:rPr>
@@ -512,7 +507,6 @@
                 <w15:appearance w15:val="hidden"/>
                 <w:text/>
               </w:sdtPr>
-              <w:sdtEndPr/>
               <w:sdtContent>
                 <w:r>
                   <w:rPr>
@@ -599,7 +593,6 @@
                 <w15:appearance w15:val="hidden"/>
                 <w:text/>
               </w:sdtPr>
-              <w:sdtEndPr/>
               <w:sdtContent>
                 <w:r>
                   <w:rPr>
@@ -808,7 +801,6 @@
           <w15:appearance w15:val="hidden"/>
           <w:text/>
         </w:sdtPr>
-        <w:sdtEndPr/>
         <w:sdtContent>
           <w:r>
             <w:t xml:space="preserve"> </w:t>
@@ -898,7 +890,6 @@
           <w15:appearance w15:val="hidden"/>
           <w:text/>
         </w:sdtPr>
-        <w:sdtEndPr/>
         <w:sdtContent>
           <w:r>
             <w:t xml:space="preserve"> </w:t>
@@ -1196,7 +1187,6 @@
           <w15:appearance w15:val="hidden"/>
           <w:text/>
         </w:sdtPr>
-        <w:sdtEndPr/>
         <w:sdtContent>
           <w:r>
             <w:t xml:space="preserve"> </w:t>
@@ -1320,7 +1310,6 @@
           <w15:appearance w15:val="hidden"/>
           <w:text/>
         </w:sdtPr>
-        <w:sdtEndPr/>
         <w:sdtContent>
           <w:r>
             <w:t xml:space="preserve"> </w:t>
@@ -1493,7 +1482,6 @@
           </w:placeholder>
           <w:text/>
         </w:sdtPr>
-        <w:sdtEndPr/>
         <w:sdtContent>
           <w:r>
             <w:t xml:space="preserve"> </w:t>
@@ -1699,7 +1687,6 @@
           <w15:appearance w15:val="hidden"/>
           <w:text/>
         </w:sdtPr>
-        <w:sdtEndPr/>
         <w:sdtContent>
           <w:r>
             <w:t xml:space="preserve"> </w:t>
@@ -1751,7 +1738,6 @@
           <w15:appearance w15:val="hidden"/>
           <w:text/>
         </w:sdtPr>
-        <w:sdtEndPr/>
         <w:sdtContent>
           <w:r>
             <w:t xml:space="preserve"> X</w:t>
@@ -2013,7 +1999,6 @@
           <w15:appearance w15:val="hidden"/>
           <w:text/>
         </w:sdtPr>
-        <w:sdtEndPr/>
         <w:sdtContent>
           <w:r>
             <w:t xml:space="preserve"> </w:t>
@@ -2149,7 +2134,6 @@
           <w15:appearance w15:val="hidden"/>
           <w:text/>
         </w:sdtPr>
-        <w:sdtEndPr/>
         <w:sdtContent>
           <w:r>
             <w:t xml:space="preserve"> X</w:t>
@@ -2234,7 +2218,6 @@
           <w15:appearance w15:val="hidden"/>
           <w:text/>
         </w:sdtPr>
-        <w:sdtEndPr/>
         <w:sdtContent>
           <w:r>
             <w:t xml:space="preserve"> </w:t>
@@ -2310,10 +2293,15 @@
           <w15:appearance w15:val="hidden"/>
           <w:text/>
         </w:sdtPr>
-        <w:sdtEndPr/>
         <w:sdtContent>
           <w:r>
-            <w:t xml:space="preserve">    </w:t>
+            <w:t xml:space="preserve"> </w:t>
+          </w:r>
+          <w:r>
+            <w:t>X</w:t>
+          </w:r>
+          <w:r>
+            <w:t xml:space="preserve">  </w:t>
           </w:r>
         </w:sdtContent>
       </w:sdt>
@@ -2396,10 +2384,15 @@
           </w:placeholder>
           <w:text/>
         </w:sdtPr>
-        <w:sdtEndPr/>
         <w:sdtContent>
           <w:r>
-            <w:t xml:space="preserve">    </w:t>
+            <w:t xml:space="preserve"> </w:t>
+          </w:r>
+          <w:r>
+            <w:t>X</w:t>
+          </w:r>
+          <w:r>
+            <w:t xml:space="preserve">  </w:t>
           </w:r>
         </w:sdtContent>
       </w:sdt>
@@ -2451,10 +2444,15 @@
           <w15:appearance w15:val="hidden"/>
           <w:text/>
         </w:sdtPr>
-        <w:sdtEndPr/>
         <w:sdtContent>
           <w:r>
-            <w:t xml:space="preserve">    </w:t>
+            <w:t xml:space="preserve"> </w:t>
+          </w:r>
+          <w:r>
+            <w:t>X</w:t>
+          </w:r>
+          <w:r>
+            <w:t xml:space="preserve">  </w:t>
           </w:r>
         </w:sdtContent>
       </w:sdt>
@@ -2488,10 +2486,15 @@
           </w:placeholder>
           <w:text/>
         </w:sdtPr>
-        <w:sdtEndPr/>
         <w:sdtContent>
           <w:r>
-            <w:t xml:space="preserve">    </w:t>
+            <w:t xml:space="preserve"> </w:t>
+          </w:r>
+          <w:r>
+            <w:t>X</w:t>
+          </w:r>
+          <w:r>
+            <w:t xml:space="preserve">  </w:t>
           </w:r>
         </w:sdtContent>
       </w:sdt>
@@ -2860,7 +2863,6 @@
           <w15:appearance w15:val="hidden"/>
           <w:text/>
         </w:sdtPr>
-        <w:sdtEndPr/>
         <w:sdtContent>
           <w:r>
             <w:rPr>
@@ -2972,7 +2974,6 @@
           <w15:appearance w15:val="hidden"/>
           <w:text/>
         </w:sdtPr>
-        <w:sdtEndPr/>
         <w:sdtContent>
           <w:r>
             <w:t xml:space="preserve"> </w:t>
@@ -3089,7 +3090,6 @@
           <w15:appearance w15:val="hidden"/>
           <w:text/>
         </w:sdtPr>
-        <w:sdtEndPr/>
         <w:sdtContent>
           <w:r>
             <w:t xml:space="preserve"> </w:t>
@@ -3161,7 +3161,6 @@
           <w15:appearance w15:val="hidden"/>
           <w:text/>
         </w:sdtPr>
-        <w:sdtEndPr/>
         <w:sdtContent>
           <w:r>
             <w:t xml:space="preserve"> </w:t>
@@ -3250,7 +3249,6 @@
           <w15:appearance w15:val="hidden"/>
           <w:text/>
         </w:sdtPr>
-        <w:sdtEndPr/>
         <w:sdtContent>
           <w:r>
             <w:t xml:space="preserve"> </w:t>
@@ -3325,7 +3323,6 @@
           <w15:appearance w15:val="hidden"/>
           <w:text/>
         </w:sdtPr>
-        <w:sdtEndPr/>
         <w:sdtContent>
           <w:r>
             <w:t xml:space="preserve"> </w:t>
@@ -3415,7 +3412,6 @@
           </w:placeholder>
           <w:text/>
         </w:sdtPr>
-        <w:sdtEndPr/>
         <w:sdtContent>
           <w:r>
             <w:t xml:space="preserve"> </w:t>
@@ -3539,7 +3535,6 @@
           <w15:appearance w15:val="hidden"/>
           <w:text/>
         </w:sdtPr>
-        <w:sdtEndPr/>
         <w:sdtContent>
           <w:r>
             <w:t xml:space="preserve">    </w:t>
@@ -3585,7 +3580,6 @@
           <w15:appearance w15:val="hidden"/>
           <w:text/>
         </w:sdtPr>
-        <w:sdtEndPr/>
         <w:sdtContent>
           <w:r>
             <w:t xml:space="preserve">    </w:t>
@@ -3726,7 +3720,6 @@
           <w15:appearance w15:val="hidden"/>
           <w:text/>
         </w:sdtPr>
-        <w:sdtEndPr/>
         <w:sdtContent>
           <w:r>
             <w:t xml:space="preserve"> </w:t>
@@ -3767,7 +3760,6 @@
           <w15:appearance w15:val="hidden"/>
           <w:text/>
         </w:sdtPr>
-        <w:sdtEndPr/>
         <w:sdtContent>
           <w:r>
             <w:t xml:space="preserve"> </w:t>
@@ -3907,7 +3899,6 @@
           <w15:appearance w15:val="hidden"/>
           <w:text/>
         </w:sdtPr>
-        <w:sdtEndPr/>
         <w:sdtContent>
           <w:r>
             <w:rPr>
@@ -4019,7 +4010,6 @@
           <w15:appearance w15:val="hidden"/>
           <w:text/>
         </w:sdtPr>
-        <w:sdtEndPr/>
         <w:sdtContent>
           <w:r>
             <w:t xml:space="preserve"> </w:t>
@@ -4066,7 +4056,6 @@
           <w15:appearance w15:val="hidden"/>
           <w:text/>
         </w:sdtPr>
-        <w:sdtEndPr/>
         <w:sdtContent>
           <w:r>
             <w:rPr>
@@ -4214,7 +4203,6 @@
           </w:placeholder>
           <w:text/>
         </w:sdtPr>
-        <w:sdtEndPr/>
         <w:sdtContent>
           <w:r>
             <w:t xml:space="preserve"> </w:t>
@@ -4294,7 +4282,6 @@
           </w:placeholder>
           <w:text/>
         </w:sdtPr>
-        <w:sdtEndPr/>
         <w:sdtContent>
           <w:r>
             <w:t xml:space="preserve"> </w:t>
@@ -4378,7 +4365,6 @@
           <w15:appearance w15:val="hidden"/>
           <w:text/>
         </w:sdtPr>
-        <w:sdtEndPr/>
         <w:sdtContent>
           <w:r>
             <w:t xml:space="preserve"> </w:t>
@@ -4427,7 +4413,6 @@
           </w:placeholder>
           <w:text/>
         </w:sdtPr>
-        <w:sdtEndPr/>
         <w:sdtContent>
           <w:r>
             <w:rPr>
@@ -4579,7 +4564,6 @@
           <w15:appearance w15:val="hidden"/>
           <w:text/>
         </w:sdtPr>
-        <w:sdtEndPr/>
         <w:sdtContent>
           <w:r>
             <w:t xml:space="preserve">    </w:t>
@@ -4624,7 +4608,6 @@
           </w:placeholder>
           <w:text/>
         </w:sdtPr>
-        <w:sdtEndPr/>
         <w:sdtContent>
           <w:r>
             <w:t xml:space="preserve">    </w:t>
@@ -4661,7 +4644,6 @@
           </w:placeholder>
           <w:text/>
         </w:sdtPr>
-        <w:sdtEndPr/>
         <w:sdtContent>
           <w:r>
             <w:t xml:space="preserve">    </w:t>
@@ -4691,7 +4673,7 @@
 </file>
 
 <file path=word/numbering.xml><?xml version="1.0" encoding="utf-8"?>
-<w:numbering xmlns:wpc="http://schemas.microsoft.com/office/word/2010/wordprocessingCanvas" xmlns:cx="http://schemas.microsoft.com/office/drawing/2014/chartex" xmlns:cx1="http://schemas.microsoft.com/office/drawing/2015/9/8/chartex" xmlns:cx2="http://schemas.microsoft.com/office/drawing/2015/10/21/chartex" xmlns:cx3="http://schemas.microsoft.com/office/drawing/2016/5/9/chartex" xmlns:cx4="http://schemas.microsoft.com/office/drawing/2016/5/10/chartex" xmlns:cx5="http://schemas.microsoft.com/office/drawing/2016/5/11/chartex" xmlns:cx6="http://schemas.microsoft.com/office/drawing/2016/5/12/chartex" xmlns:cx7="http://schemas.microsoft.com/office/drawing/2016/5/13/chartex" xmlns:cx8="http://schemas.microsoft.com/office/drawing/2016/5/14/chartex" xmlns:mc="http://schemas.openxmlformats.org/markup-compatibility/2006" xmlns:aink="http://schemas.microsoft.com/office/drawing/2016/ink" xmlns:am3d="http://schemas.microsoft.com/office/drawing/2017/model3d" xmlns:o="urn:schemas-microsoft-com:office:office" xmlns:oel="http://schemas.microsoft.com/office/2019/extlst" xmlns:r="http://schemas.openxmlformats.org/officeDocument/2006/relationships" xmlns:m="http://schemas.openxmlformats.org/officeDocument/2006/math" xmlns:v="urn:schemas-microsoft-com:vml" xmlns:wp14="http://schemas.microsoft.com/office/word/2010/wordprocessingDrawing" xmlns:wp="http://schemas.openxmlformats.org/drawingml/2006/wordprocessingDrawing" xmlns:w10="urn:schemas-microsoft-com:office:word" xmlns:w="http://schemas.openxmlformats.org/wordprocessingml/2006/main" xmlns:w14="http://schemas.microsoft.com/office/word/2010/wordml" xmlns:w15="http://schemas.microsoft.com/office/word/2012/wordml" xmlns:w16cex="http://schemas.microsoft.com/office/word/2018/wordml/cex" xmlns:w16cid="http://schemas.microsoft.com/office/word/2016/wordml/cid" xmlns:w16="http://schemas.microsoft.com/office/word/2018/wordml" xmlns:w16sdtdh="http://schemas.microsoft.com/office/word/2020/wordml/sdtdatahash" xmlns:w16se="http://schemas.microsoft.com/office/word/2015/wordml/symex" xmlns:wpg="http://schemas.microsoft.com/office/word/2010/wordprocessingGroup" xmlns:wpi="http://schemas.microsoft.com/office/word/2010/wordprocessingInk" xmlns:wne="http://schemas.microsoft.com/office/word/2006/wordml" xmlns:wps="http://schemas.microsoft.com/office/word/2010/wordprocessingShape" mc:Ignorable="w14 w15 w16se w16cid w16 w16cex w16sdtdh wp14">
+<w:numbering xmlns:wpc="http://schemas.microsoft.com/office/word/2010/wordprocessingCanvas" xmlns:cx="http://schemas.microsoft.com/office/drawing/2014/chartex" xmlns:cx1="http://schemas.microsoft.com/office/drawing/2015/9/8/chartex" xmlns:cx2="http://schemas.microsoft.com/office/drawing/2015/10/21/chartex" xmlns:cx3="http://schemas.microsoft.com/office/drawing/2016/5/9/chartex" xmlns:cx4="http://schemas.microsoft.com/office/drawing/2016/5/10/chartex" xmlns:cx5="http://schemas.microsoft.com/office/drawing/2016/5/11/chartex" xmlns:cx6="http://schemas.microsoft.com/office/drawing/2016/5/12/chartex" xmlns:cx7="http://schemas.microsoft.com/office/drawing/2016/5/13/chartex" xmlns:cx8="http://schemas.microsoft.com/office/drawing/2016/5/14/chartex" xmlns:mc="http://schemas.openxmlformats.org/markup-compatibility/2006" xmlns:aink="http://schemas.microsoft.com/office/drawing/2016/ink" xmlns:am3d="http://schemas.microsoft.com/office/drawing/2017/model3d" xmlns:o="urn:schemas-microsoft-com:office:office" xmlns:oel="http://schemas.microsoft.com/office/2019/extlst" xmlns:r="http://schemas.openxmlformats.org/officeDocument/2006/relationships" xmlns:m="http://schemas.openxmlformats.org/officeDocument/2006/math" xmlns:v="urn:schemas-microsoft-com:vml" xmlns:wp14="http://schemas.microsoft.com/office/word/2010/wordprocessingDrawing" xmlns:wp="http://schemas.openxmlformats.org/drawingml/2006/wordprocessingDrawing" xmlns:w10="urn:schemas-microsoft-com:office:word" xmlns:w="http://schemas.openxmlformats.org/wordprocessingml/2006/main" xmlns:w14="http://schemas.microsoft.com/office/word/2010/wordml" xmlns:w15="http://schemas.microsoft.com/office/word/2012/wordml" xmlns:w16cex="http://schemas.microsoft.com/office/word/2018/wordml/cex" xmlns:w16cid="http://schemas.microsoft.com/office/word/2016/wordml/cid" xmlns:w16="http://schemas.microsoft.com/office/word/2018/wordml" xmlns:w16du="http://schemas.microsoft.com/office/word/2023/wordml/word16du" xmlns:w16sdtdh="http://schemas.microsoft.com/office/word/2020/wordml/sdtdatahash" xmlns:w16sdtfl="http://schemas.microsoft.com/office/word/2024/wordml/sdtformatlock" xmlns:w16se="http://schemas.microsoft.com/office/word/2015/wordml/symex" xmlns:wpg="http://schemas.microsoft.com/office/word/2010/wordprocessingGroup" xmlns:wpi="http://schemas.microsoft.com/office/word/2010/wordprocessingInk" xmlns:wne="http://schemas.microsoft.com/office/word/2006/wordml" xmlns:wps="http://schemas.microsoft.com/office/word/2010/wordprocessingShape" mc:Ignorable="w14 w15 w16se w16cid w16 w16cex w16sdtdh w16sdtfl w16du wp14">
   <w:abstractNum w:abstractNumId="0" w15:restartNumberingAfterBreak="0">
     <w:nsid w:val="FFFFFF88"/>
     <w:multiLevelType w:val="singleLevel"/>
@@ -5535,7 +5517,7 @@
 </file>
 
 <file path=word/styles.xml><?xml version="1.0" encoding="utf-8"?>
-<w:styles xmlns:mc="http://schemas.openxmlformats.org/markup-compatibility/2006" xmlns:r="http://schemas.openxmlformats.org/officeDocument/2006/relationships" xmlns:w="http://schemas.openxmlformats.org/wordprocessingml/2006/main" xmlns:w14="http://schemas.microsoft.com/office/word/2010/wordml" xmlns:w15="http://schemas.microsoft.com/office/word/2012/wordml" xmlns:w16cex="http://schemas.microsoft.com/office/word/2018/wordml/cex" xmlns:w16cid="http://schemas.microsoft.com/office/word/2016/wordml/cid" xmlns:w16="http://schemas.microsoft.com/office/word/2018/wordml" xmlns:w16sdtdh="http://schemas.microsoft.com/office/word/2020/wordml/sdtdatahash" xmlns:w16se="http://schemas.microsoft.com/office/word/2015/wordml/symex" mc:Ignorable="w14 w15 w16se w16cid w16 w16cex w16sdtdh">
+<w:styles xmlns:mc="http://schemas.openxmlformats.org/markup-compatibility/2006" xmlns:r="http://schemas.openxmlformats.org/officeDocument/2006/relationships" xmlns:w="http://schemas.openxmlformats.org/wordprocessingml/2006/main" xmlns:w14="http://schemas.microsoft.com/office/word/2010/wordml" xmlns:w15="http://schemas.microsoft.com/office/word/2012/wordml" xmlns:w16cex="http://schemas.microsoft.com/office/word/2018/wordml/cex" xmlns:w16cid="http://schemas.microsoft.com/office/word/2016/wordml/cid" xmlns:w16="http://schemas.microsoft.com/office/word/2018/wordml" xmlns:w16du="http://schemas.microsoft.com/office/word/2023/wordml/word16du" xmlns:w16sdtdh="http://schemas.microsoft.com/office/word/2020/wordml/sdtdatahash" xmlns:w16sdtfl="http://schemas.microsoft.com/office/word/2024/wordml/sdtformatlock" xmlns:w16se="http://schemas.microsoft.com/office/word/2015/wordml/symex" mc:Ignorable="w14 w15 w16se w16cid w16 w16cex w16sdtdh w16sdtfl w16du">
   <w:docDefaults>
     <w:rPrDefault>
       <w:rPr>
@@ -6384,7 +6366,7 @@
 </file>
 
 <file path=word/glossary/document.xml><?xml version="1.0" encoding="utf-8"?>
-<w:glossaryDocument xmlns:wpc="http://schemas.microsoft.com/office/word/2010/wordprocessingCanvas" xmlns:cx="http://schemas.microsoft.com/office/drawing/2014/chartex" xmlns:cx1="http://schemas.microsoft.com/office/drawing/2015/9/8/chartex" xmlns:cx2="http://schemas.microsoft.com/office/drawing/2015/10/21/chartex" xmlns:cx3="http://schemas.microsoft.com/office/drawing/2016/5/9/chartex" xmlns:cx4="http://schemas.microsoft.com/office/drawing/2016/5/10/chartex" xmlns:cx5="http://schemas.microsoft.com/office/drawing/2016/5/11/chartex" xmlns:cx6="http://schemas.microsoft.com/office/drawing/2016/5/12/chartex" xmlns:cx7="http://schemas.microsoft.com/office/drawing/2016/5/13/chartex" xmlns:cx8="http://schemas.microsoft.com/office/drawing/2016/5/14/chartex" xmlns:mc="http://schemas.openxmlformats.org/markup-compatibility/2006" xmlns:aink="http://schemas.microsoft.com/office/drawing/2016/ink" xmlns:am3d="http://schemas.microsoft.com/office/drawing/2017/model3d" xmlns:o="urn:schemas-microsoft-com:office:office" xmlns:oel="http://schemas.microsoft.com/office/2019/extlst" xmlns:r="http://schemas.openxmlformats.org/officeDocument/2006/relationships" xmlns:m="http://schemas.openxmlformats.org/officeDocument/2006/math" xmlns:v="urn:schemas-microsoft-com:vml" xmlns:wp14="http://schemas.microsoft.com/office/word/2010/wordprocessingDrawing" xmlns:wp="http://schemas.openxmlformats.org/drawingml/2006/wordprocessingDrawing" xmlns:w10="urn:schemas-microsoft-com:office:word" xmlns:w="http://schemas.openxmlformats.org/wordprocessingml/2006/main" xmlns:w14="http://schemas.microsoft.com/office/word/2010/wordml" xmlns:w15="http://schemas.microsoft.com/office/word/2012/wordml" xmlns:w16cex="http://schemas.microsoft.com/office/word/2018/wordml/cex" xmlns:w16cid="http://schemas.microsoft.com/office/word/2016/wordml/cid" xmlns:w16="http://schemas.microsoft.com/office/word/2018/wordml" xmlns:w16sdtdh="http://schemas.microsoft.com/office/word/2020/wordml/sdtdatahash" xmlns:w16se="http://schemas.microsoft.com/office/word/2015/wordml/symex" xmlns:wpg="http://schemas.microsoft.com/office/word/2010/wordprocessingGroup" xmlns:wpi="http://schemas.microsoft.com/office/word/2010/wordprocessingInk" xmlns:wne="http://schemas.microsoft.com/office/word/2006/wordml" xmlns:wps="http://schemas.microsoft.com/office/word/2010/wordprocessingShape" mc:Ignorable="w14 w15 w16se w16cid w16 w16cex w16sdtdh wp14">
+<w:glossaryDocument xmlns:wpc="http://schemas.microsoft.com/office/word/2010/wordprocessingCanvas" xmlns:cx="http://schemas.microsoft.com/office/drawing/2014/chartex" xmlns:cx1="http://schemas.microsoft.com/office/drawing/2015/9/8/chartex" xmlns:cx2="http://schemas.microsoft.com/office/drawing/2015/10/21/chartex" xmlns:cx3="http://schemas.microsoft.com/office/drawing/2016/5/9/chartex" xmlns:cx4="http://schemas.microsoft.com/office/drawing/2016/5/10/chartex" xmlns:cx5="http://schemas.microsoft.com/office/drawing/2016/5/11/chartex" xmlns:cx6="http://schemas.microsoft.com/office/drawing/2016/5/12/chartex" xmlns:cx7="http://schemas.microsoft.com/office/drawing/2016/5/13/chartex" xmlns:cx8="http://schemas.microsoft.com/office/drawing/2016/5/14/chartex" xmlns:mc="http://schemas.openxmlformats.org/markup-compatibility/2006" xmlns:aink="http://schemas.microsoft.com/office/drawing/2016/ink" xmlns:am3d="http://schemas.microsoft.com/office/drawing/2017/model3d" xmlns:o="urn:schemas-microsoft-com:office:office" xmlns:oel="http://schemas.microsoft.com/office/2019/extlst" xmlns:r="http://schemas.openxmlformats.org/officeDocument/2006/relationships" xmlns:m="http://schemas.openxmlformats.org/officeDocument/2006/math" xmlns:v="urn:schemas-microsoft-com:vml" xmlns:wp14="http://schemas.microsoft.com/office/word/2010/wordprocessingDrawing" xmlns:wp="http://schemas.openxmlformats.org/drawingml/2006/wordprocessingDrawing" xmlns:w10="urn:schemas-microsoft-com:office:word" xmlns:w="http://schemas.openxmlformats.org/wordprocessingml/2006/main" xmlns:w14="http://schemas.microsoft.com/office/word/2010/wordml" xmlns:w15="http://schemas.microsoft.com/office/word/2012/wordml" xmlns:w16cex="http://schemas.microsoft.com/office/word/2018/wordml/cex" xmlns:w16cid="http://schemas.microsoft.com/office/word/2016/wordml/cid" xmlns:w16="http://schemas.microsoft.com/office/word/2018/wordml" xmlns:w16du="http://schemas.microsoft.com/office/word/2023/wordml/word16du" xmlns:w16sdtdh="http://schemas.microsoft.com/office/word/2020/wordml/sdtdatahash" xmlns:w16sdtfl="http://schemas.microsoft.com/office/word/2024/wordml/sdtformatlock" xmlns:w16se="http://schemas.microsoft.com/office/word/2015/wordml/symex" xmlns:wpg="http://schemas.microsoft.com/office/word/2010/wordprocessingGroup" xmlns:wpi="http://schemas.microsoft.com/office/word/2010/wordprocessingInk" xmlns:wne="http://schemas.microsoft.com/office/word/2006/wordml" xmlns:wps="http://schemas.microsoft.com/office/word/2010/wordprocessingShape" mc:Ignorable="w14 w15 w16se w16cid w16 w16cex w16sdtdh w16sdtfl w16du wp14">
   <w:docParts>
     <w:docPart>
       <w:docPartPr>
@@ -7580,7 +7562,7 @@
 </file>
 
 <file path=word/glossary/fontTable.xml><?xml version="1.0" encoding="utf-8"?>
-<w:fonts xmlns:mc="http://schemas.openxmlformats.org/markup-compatibility/2006" xmlns:r="http://schemas.openxmlformats.org/officeDocument/2006/relationships" xmlns:w="http://schemas.openxmlformats.org/wordprocessingml/2006/main" xmlns:w14="http://schemas.microsoft.com/office/word/2010/wordml" xmlns:w15="http://schemas.microsoft.com/office/word/2012/wordml" xmlns:w16cex="http://schemas.microsoft.com/office/word/2018/wordml/cex" xmlns:w16cid="http://schemas.microsoft.com/office/word/2016/wordml/cid" xmlns:w16="http://schemas.microsoft.com/office/word/2018/wordml" xmlns:w16sdtdh="http://schemas.microsoft.com/office/word/2020/wordml/sdtdatahash" xmlns:w16se="http://schemas.microsoft.com/office/word/2015/wordml/symex" mc:Ignorable="w14 w15 w16se w16cid w16 w16cex w16sdtdh">
+<w:fonts xmlns:mc="http://schemas.openxmlformats.org/markup-compatibility/2006" xmlns:r="http://schemas.openxmlformats.org/officeDocument/2006/relationships" xmlns:w="http://schemas.openxmlformats.org/wordprocessingml/2006/main" xmlns:w14="http://schemas.microsoft.com/office/word/2010/wordml" xmlns:w15="http://schemas.microsoft.com/office/word/2012/wordml" xmlns:w16cex="http://schemas.microsoft.com/office/word/2018/wordml/cex" xmlns:w16cid="http://schemas.microsoft.com/office/word/2016/wordml/cid" xmlns:w16="http://schemas.microsoft.com/office/word/2018/wordml" xmlns:w16du="http://schemas.microsoft.com/office/word/2023/wordml/word16du" xmlns:w16sdtdh="http://schemas.microsoft.com/office/word/2020/wordml/sdtdatahash" xmlns:w16sdtfl="http://schemas.microsoft.com/office/word/2024/wordml/sdtformatlock" xmlns:w16se="http://schemas.microsoft.com/office/word/2015/wordml/symex" mc:Ignorable="w14 w15 w16se w16cid w16 w16cex w16sdtdh w16sdtfl w16du">
   <w:font w:name="Wingdings">
     <w:panose1 w:val="05000000000000000000"/>
     <w:charset w:val="02"/>
@@ -7653,17 +7635,29 @@
     <w:pitch w:val="variable"/>
     <w:sig w:usb0="E00002FF" w:usb1="2AC7FDFF" w:usb2="00000016" w:usb3="00000000" w:csb0="0002009F" w:csb1="00000000"/>
   </w:font>
+  <w:font w:name="Aptos">
+    <w:charset w:val="00"/>
+    <w:family w:val="swiss"/>
+    <w:pitch w:val="variable"/>
+    <w:sig w:usb0="20000287" w:usb1="00000003" w:usb2="00000000" w:usb3="00000000" w:csb0="0000019F" w:csb1="00000000"/>
+  </w:font>
   <w:font w:name="Yu Mincho">
     <w:charset w:val="80"/>
     <w:family w:val="roman"/>
     <w:pitch w:val="variable"/>
     <w:sig w:usb0="800002E7" w:usb1="2AC7FCFF" w:usb2="00000012" w:usb3="00000000" w:csb0="0002009F" w:csb1="00000000"/>
   </w:font>
+  <w:font w:name="Aptos Display">
+    <w:charset w:val="00"/>
+    <w:family w:val="swiss"/>
+    <w:pitch w:val="variable"/>
+    <w:sig w:usb0="20000287" w:usb1="00000003" w:usb2="00000000" w:usb3="00000000" w:csb0="0000019F" w:csb1="00000000"/>
+  </w:font>
 </w:fonts>
 </file>
 
 <file path=word/glossary/settings.xml><?xml version="1.0" encoding="utf-8"?>
-<w:settings xmlns:mc="http://schemas.openxmlformats.org/markup-compatibility/2006" xmlns:o="urn:schemas-microsoft-com:office:office" xmlns:r="http://schemas.openxmlformats.org/officeDocument/2006/relationships" xmlns:m="http://schemas.openxmlformats.org/officeDocument/2006/math" xmlns:v="urn:schemas-microsoft-com:vml" xmlns:w10="urn:schemas-microsoft-com:office:word" xmlns:w="http://schemas.openxmlformats.org/wordprocessingml/2006/main" xmlns:w14="http://schemas.microsoft.com/office/word/2010/wordml" xmlns:w15="http://schemas.microsoft.com/office/word/2012/wordml" xmlns:w16cex="http://schemas.microsoft.com/office/word/2018/wordml/cex" xmlns:w16cid="http://schemas.microsoft.com/office/word/2016/wordml/cid" xmlns:w16="http://schemas.microsoft.com/office/word/2018/wordml" xmlns:w16sdtdh="http://schemas.microsoft.com/office/word/2020/wordml/sdtdatahash" xmlns:w16se="http://schemas.microsoft.com/office/word/2015/wordml/symex" xmlns:sl="http://schemas.openxmlformats.org/schemaLibrary/2006/main" mc:Ignorable="w14 w15 w16se w16cid w16 w16cex w16sdtdh">
+<w:settings xmlns:mc="http://schemas.openxmlformats.org/markup-compatibility/2006" xmlns:o="urn:schemas-microsoft-com:office:office" xmlns:r="http://schemas.openxmlformats.org/officeDocument/2006/relationships" xmlns:m="http://schemas.openxmlformats.org/officeDocument/2006/math" xmlns:v="urn:schemas-microsoft-com:vml" xmlns:w10="urn:schemas-microsoft-com:office:word" xmlns:w="http://schemas.openxmlformats.org/wordprocessingml/2006/main" xmlns:w14="http://schemas.microsoft.com/office/word/2010/wordml" xmlns:w15="http://schemas.microsoft.com/office/word/2012/wordml" xmlns:w16cex="http://schemas.microsoft.com/office/word/2018/wordml/cex" xmlns:w16cid="http://schemas.microsoft.com/office/word/2016/wordml/cid" xmlns:w16="http://schemas.microsoft.com/office/word/2018/wordml" xmlns:w16du="http://schemas.microsoft.com/office/word/2023/wordml/word16du" xmlns:w16sdtdh="http://schemas.microsoft.com/office/word/2020/wordml/sdtdatahash" xmlns:w16sdtfl="http://schemas.microsoft.com/office/word/2024/wordml/sdtformatlock" xmlns:w16se="http://schemas.microsoft.com/office/word/2015/wordml/symex" xmlns:sl="http://schemas.openxmlformats.org/schemaLibrary/2006/main" mc:Ignorable="w14 w15 w16se w16cid w16 w16cex w16sdtdh w16sdtfl w16du">
   <w:view w:val="normal"/>
   <w:revisionView w:inkAnnotations="0"/>
   <w:defaultTabStop w:val="708"/>
@@ -7717,6 +7711,7 @@
     <w:rsid w:val="00C63AB0"/>
     <w:rsid w:val="00C90E1F"/>
     <w:rsid w:val="00CD7781"/>
+    <w:rsid w:val="00D261F2"/>
     <w:rsid w:val="00D4788A"/>
     <w:rsid w:val="00D61881"/>
     <w:rsid w:val="00D72CB9"/>
@@ -7735,6 +7730,7 @@
     <w:rsid w:val="00FC63B1"/>
     <w:rsid w:val="00FC6CD0"/>
     <w:rsid w:val="00FE6BFD"/>
+    <w:rsid w:val="00FF2CCA"/>
   </w:rsids>
   <m:mathPr>
     <m:mathFont m:val="Cambria Math"/>
@@ -7751,14 +7747,14 @@
   </m:mathPr>
   <w:themeFontLang w:val="es-ES" w:eastAsia="ja-JP" w:bidi="ar-SA"/>
   <w:clrSchemeMapping w:bg1="light1" w:t1="dark1" w:bg2="light2" w:t2="dark2" w:accent1="accent1" w:accent2="accent2" w:accent3="accent3" w:accent4="accent4" w:accent5="accent5" w:accent6="accent6" w:hyperlink="hyperlink" w:followedHyperlink="followedHyperlink"/>
-  <w:decimalSymbol w:val=","/>
-  <w:listSeparator w:val=";"/>
+  <w:decimalSymbol w:val="."/>
+  <w:listSeparator w:val=","/>
   <w15:chartTrackingRefBased/>
 </w:settings>
 </file>
 
 <file path=word/glossary/styles.xml><?xml version="1.0" encoding="utf-8"?>
-<w:styles xmlns:mc="http://schemas.openxmlformats.org/markup-compatibility/2006" xmlns:r="http://schemas.openxmlformats.org/officeDocument/2006/relationships" xmlns:w="http://schemas.openxmlformats.org/wordprocessingml/2006/main" xmlns:w14="http://schemas.microsoft.com/office/word/2010/wordml" xmlns:w15="http://schemas.microsoft.com/office/word/2012/wordml" xmlns:w16cex="http://schemas.microsoft.com/office/word/2018/wordml/cex" xmlns:w16cid="http://schemas.microsoft.com/office/word/2016/wordml/cid" xmlns:w16="http://schemas.microsoft.com/office/word/2018/wordml" xmlns:w16sdtdh="http://schemas.microsoft.com/office/word/2020/wordml/sdtdatahash" xmlns:w16se="http://schemas.microsoft.com/office/word/2015/wordml/symex" mc:Ignorable="w14 w15 w16se w16cid w16 w16cex w16sdtdh">
+<w:styles xmlns:mc="http://schemas.openxmlformats.org/markup-compatibility/2006" xmlns:r="http://schemas.openxmlformats.org/officeDocument/2006/relationships" xmlns:w="http://schemas.openxmlformats.org/wordprocessingml/2006/main" xmlns:w14="http://schemas.microsoft.com/office/word/2010/wordml" xmlns:w15="http://schemas.microsoft.com/office/word/2012/wordml" xmlns:w16cex="http://schemas.microsoft.com/office/word/2018/wordml/cex" xmlns:w16cid="http://schemas.microsoft.com/office/word/2016/wordml/cid" xmlns:w16="http://schemas.microsoft.com/office/word/2018/wordml" xmlns:w16du="http://schemas.microsoft.com/office/word/2023/wordml/word16du" xmlns:w16sdtdh="http://schemas.microsoft.com/office/word/2020/wordml/sdtdatahash" xmlns:w16sdtfl="http://schemas.microsoft.com/office/word/2024/wordml/sdtformatlock" xmlns:w16se="http://schemas.microsoft.com/office/word/2015/wordml/symex" mc:Ignorable="w14 w15 w16se w16cid w16 w16cex w16sdtdh w16sdtfl w16du">
   <w:docDefaults>
     <w:rPrDefault>
       <w:rPr>
@@ -8611,7 +8607,7 @@
 </file>
 
 <file path=word/glossary/webSettings.xml><?xml version="1.0" encoding="utf-8"?>
-<w:webSettings xmlns:mc="http://schemas.openxmlformats.org/markup-compatibility/2006" xmlns:r="http://schemas.openxmlformats.org/officeDocument/2006/relationships" xmlns:w="http://schemas.openxmlformats.org/wordprocessingml/2006/main" xmlns:w14="http://schemas.microsoft.com/office/word/2010/wordml" xmlns:w15="http://schemas.microsoft.com/office/word/2012/wordml" xmlns:w16cex="http://schemas.microsoft.com/office/word/2018/wordml/cex" xmlns:w16cid="http://schemas.microsoft.com/office/word/2016/wordml/cid" xmlns:w16="http://schemas.microsoft.com/office/word/2018/wordml" xmlns:w16sdtdh="http://schemas.microsoft.com/office/word/2020/wordml/sdtdatahash" xmlns:w16se="http://schemas.microsoft.com/office/word/2015/wordml/symex" mc:Ignorable="w14 w15 w16se w16cid w16 w16cex w16sdtdh">
+<w:webSettings xmlns:mc="http://schemas.openxmlformats.org/markup-compatibility/2006" xmlns:r="http://schemas.openxmlformats.org/officeDocument/2006/relationships" xmlns:w="http://schemas.openxmlformats.org/wordprocessingml/2006/main" xmlns:w14="http://schemas.microsoft.com/office/word/2010/wordml" xmlns:w15="http://schemas.microsoft.com/office/word/2012/wordml" xmlns:w16cex="http://schemas.microsoft.com/office/word/2018/wordml/cex" xmlns:w16cid="http://schemas.microsoft.com/office/word/2016/wordml/cid" xmlns:w16="http://schemas.microsoft.com/office/word/2018/wordml" xmlns:w16du="http://schemas.microsoft.com/office/word/2023/wordml/word16du" xmlns:w16sdtdh="http://schemas.microsoft.com/office/word/2020/wordml/sdtdatahash" xmlns:w16sdtfl="http://schemas.microsoft.com/office/word/2024/wordml/sdtformatlock" xmlns:w16se="http://schemas.microsoft.com/office/word/2015/wordml/symex" mc:Ignorable="w14 w15 w16se w16cid w16 w16cex w16sdtdh w16sdtfl w16du">
   <w:optimizeForBrowser/>
   <w:allowPNG/>
 </w:webSettings>
